--- a/AI/Lab3/doc/Lab3.docx
+++ b/AI/Lab3/doc/Lab3.docx
@@ -416,23 +416,7 @@
           <w:szCs w:val="28"/>
           <w:lang w:val="uk-UA"/>
         </w:rPr>
-        <w:t>Викон</w:t>
-      </w:r>
-      <w:r>
-        <w:rPr>
-          <w:sz w:val="28"/>
-          <w:szCs w:val="28"/>
-          <w:lang w:val="uk-UA"/>
-        </w:rPr>
-        <w:t>ав</w:t>
-      </w:r>
-      <w:r>
-        <w:rPr>
-          <w:sz w:val="28"/>
-          <w:szCs w:val="28"/>
-          <w:lang w:val="uk-UA"/>
-        </w:rPr>
-        <w:t xml:space="preserve"> студент гр. ІС-72</w:t>
+        <w:t>Виконав студент гр. ІС-72</w:t>
       </w:r>
     </w:p>
     <w:p>
@@ -897,6 +881,121 @@
           <w:lang w:val="en-US"/>
         </w:rPr>
         <w:t>20</w:t>
+      </w:r>
+    </w:p>
+    <w:p>
+      <w:pPr>
+        <w:pStyle w:val="Normal"/>
+        <w:jc w:val="center"/>
+        <w:rPr/>
+      </w:pPr>
+      <w:r>
+        <w:rPr>
+          <w:b/>
+          <w:bCs/>
+          <w:sz w:val="28"/>
+          <w:szCs w:val="28"/>
+          <w:lang w:val="ru-RU"/>
+        </w:rPr>
+        <w:t>Примітки</w:t>
+      </w:r>
+    </w:p>
+    <w:p>
+      <w:pPr>
+        <w:pStyle w:val="Normal"/>
+        <w:jc w:val="center"/>
+        <w:rPr>
+          <w:b/>
+          <w:b/>
+          <w:bCs/>
+          <w:sz w:val="28"/>
+          <w:szCs w:val="28"/>
+          <w:lang w:val="ru-RU"/>
+        </w:rPr>
+      </w:pPr>
+      <w:r>
+        <w:rPr/>
+      </w:r>
+    </w:p>
+    <w:p>
+      <w:pPr>
+        <w:pStyle w:val="Normal"/>
+        <w:jc w:val="left"/>
+        <w:rPr/>
+      </w:pPr>
+      <w:r>
+        <w:rPr>
+          <w:b w:val="false"/>
+          <w:bCs w:val="false"/>
+          <w:sz w:val="28"/>
+          <w:szCs w:val="28"/>
+          <w:lang w:val="ru-RU"/>
+        </w:rPr>
+        <w:t>Лабораторну роботу я здавав на парі 09.04.2020.</w:t>
+      </w:r>
+    </w:p>
+    <w:p>
+      <w:pPr>
+        <w:pStyle w:val="Normal"/>
+        <w:jc w:val="left"/>
+        <w:rPr/>
+      </w:pPr>
+      <w:r>
+        <w:rPr>
+          <w:b w:val="false"/>
+          <w:bCs w:val="false"/>
+          <w:sz w:val="28"/>
+          <w:szCs w:val="28"/>
+          <w:lang w:val="ru-RU"/>
+        </w:rPr>
+        <w:t xml:space="preserve">GitHub: </w:t>
+      </w:r>
+      <w:hyperlink r:id="rId3">
+        <w:r>
+          <w:rPr>
+            <w:rStyle w:val="InternetLink"/>
+            <w:b w:val="false"/>
+            <w:bCs w:val="false"/>
+            <w:sz w:val="28"/>
+            <w:szCs w:val="28"/>
+            <w:lang w:val="ru-RU"/>
+          </w:rPr>
+          <w:t>https://github.com/kryvokhyzha/Courses/tree/master/AI/Lab3</w:t>
+        </w:r>
+      </w:hyperlink>
+    </w:p>
+    <w:p>
+      <w:pPr>
+        <w:pStyle w:val="Normal"/>
+        <w:jc w:val="left"/>
+        <w:rPr>
+          <w:b w:val="false"/>
+          <w:b w:val="false"/>
+          <w:bCs w:val="false"/>
+          <w:sz w:val="28"/>
+          <w:szCs w:val="28"/>
+          <w:lang w:val="ru-RU"/>
+        </w:rPr>
+      </w:pPr>
+      <w:r>
+        <w:rPr/>
+      </w:r>
+    </w:p>
+    <w:p>
+      <w:pPr>
+        <w:pStyle w:val="Normal"/>
+        <w:jc w:val="left"/>
+        <w:rPr>
+          <w:b w:val="false"/>
+          <w:b w:val="false"/>
+          <w:bCs w:val="false"/>
+          <w:sz w:val="28"/>
+          <w:szCs w:val="28"/>
+          <w:lang w:val="ru-RU"/>
+        </w:rPr>
+      </w:pPr>
+      <w:r>
+        <w:rPr/>
       </w:r>
     </w:p>
     <w:p>
@@ -1100,7 +1199,7 @@
                     </pic:cNvPicPr>
                   </pic:nvPicPr>
                   <pic:blipFill>
-                    <a:blip r:embed="rId2"/>
+                    <a:blip r:embed="rId4"/>
                     <a:stretch>
                       <a:fillRect/>
                     </a:stretch>
@@ -1203,7 +1302,7 @@
                     </pic:cNvPicPr>
                   </pic:nvPicPr>
                   <pic:blipFill>
-                    <a:blip r:embed="rId3"/>
+                    <a:blip r:embed="rId5"/>
                     <a:stretch>
                       <a:fillRect/>
                     </a:stretch>
@@ -1362,7 +1461,7 @@
                     </pic:cNvPicPr>
                   </pic:nvPicPr>
                   <pic:blipFill>
-                    <a:blip r:embed="rId4"/>
+                    <a:blip r:embed="rId6"/>
                     <a:stretch>
                       <a:fillRect/>
                     </a:stretch>
@@ -1428,7 +1527,7 @@
         <w:pStyle w:val="ListParagraph"/>
         <w:numPr>
           <w:ilvl w:val="0"/>
-          <w:numId w:val="2"/>
+          <w:numId w:val="1"/>
         </w:numPr>
         <w:jc w:val="center"/>
         <w:rPr>
@@ -1458,7 +1557,7 @@
         <w:pStyle w:val="ListParagraph"/>
         <w:numPr>
           <w:ilvl w:val="0"/>
-          <w:numId w:val="2"/>
+          <w:numId w:val="1"/>
         </w:numPr>
         <w:jc w:val="center"/>
         <w:rPr>
@@ -1487,7 +1586,7 @@
         <w:pStyle w:val="ListParagraph"/>
         <w:numPr>
           <w:ilvl w:val="0"/>
-          <w:numId w:val="2"/>
+          <w:numId w:val="1"/>
         </w:numPr>
         <w:jc w:val="left"/>
         <w:rPr>
@@ -3564,7 +3663,7 @@
     <w:p>
       <w:pPr>
         <w:pStyle w:val="ListParagraph"/>
-        <w:ind w:right="0" w:hanging="0"/>
+        <w:ind w:left="720" w:right="0" w:hanging="0"/>
         <w:rPr>
           <w:sz w:val="28"/>
           <w:szCs w:val="28"/>
@@ -3581,39 +3680,39 @@
     <w:p>
       <w:pPr>
         <w:pStyle w:val="ListParagraph"/>
-        <w:ind w:right="0" w:hanging="0"/>
-        <w:rPr>
-          <w:sz w:val="28"/>
-          <w:szCs w:val="28"/>
-        </w:rPr>
-      </w:pPr>
-      <w:r>
-        <w:rPr>
-          <w:sz w:val="28"/>
-          <w:szCs w:val="28"/>
-        </w:rPr>
-      </w:r>
-    </w:p>
-    <w:p>
-      <w:pPr>
-        <w:pStyle w:val="ListParagraph"/>
-        <w:ind w:right="0" w:hanging="0"/>
-        <w:rPr>
-          <w:sz w:val="28"/>
-          <w:szCs w:val="28"/>
-        </w:rPr>
-      </w:pPr>
-      <w:r>
-        <w:rPr>
-          <w:sz w:val="28"/>
-          <w:szCs w:val="28"/>
-        </w:rPr>
-      </w:r>
-    </w:p>
-    <w:p>
-      <w:pPr>
-        <w:pStyle w:val="ListParagraph"/>
-        <w:ind w:right="0" w:hanging="0"/>
+        <w:ind w:left="720" w:right="0" w:hanging="0"/>
+        <w:rPr>
+          <w:sz w:val="28"/>
+          <w:szCs w:val="28"/>
+        </w:rPr>
+      </w:pPr>
+      <w:r>
+        <w:rPr>
+          <w:sz w:val="28"/>
+          <w:szCs w:val="28"/>
+        </w:rPr>
+      </w:r>
+    </w:p>
+    <w:p>
+      <w:pPr>
+        <w:pStyle w:val="ListParagraph"/>
+        <w:ind w:left="720" w:right="0" w:hanging="0"/>
+        <w:rPr>
+          <w:sz w:val="28"/>
+          <w:szCs w:val="28"/>
+        </w:rPr>
+      </w:pPr>
+      <w:r>
+        <w:rPr>
+          <w:sz w:val="28"/>
+          <w:szCs w:val="28"/>
+        </w:rPr>
+      </w:r>
+    </w:p>
+    <w:p>
+      <w:pPr>
+        <w:pStyle w:val="ListParagraph"/>
+        <w:ind w:left="720" w:right="0" w:hanging="0"/>
         <w:rPr>
           <w:sz w:val="28"/>
           <w:szCs w:val="28"/>
@@ -3630,39 +3729,39 @@
     <w:p>
       <w:pPr>
         <w:pStyle w:val="ListParagraph"/>
-        <w:ind w:right="0" w:hanging="0"/>
-        <w:rPr>
-          <w:sz w:val="28"/>
-          <w:szCs w:val="28"/>
-        </w:rPr>
-      </w:pPr>
-      <w:r>
-        <w:rPr>
-          <w:sz w:val="28"/>
-          <w:szCs w:val="28"/>
-        </w:rPr>
-      </w:r>
-    </w:p>
-    <w:p>
-      <w:pPr>
-        <w:pStyle w:val="ListParagraph"/>
-        <w:ind w:right="0" w:hanging="0"/>
-        <w:rPr>
-          <w:sz w:val="28"/>
-          <w:szCs w:val="28"/>
-        </w:rPr>
-      </w:pPr>
-      <w:r>
-        <w:rPr>
-          <w:sz w:val="28"/>
-          <w:szCs w:val="28"/>
-        </w:rPr>
-      </w:r>
-    </w:p>
-    <w:p>
-      <w:pPr>
-        <w:pStyle w:val="ListParagraph"/>
-        <w:ind w:right="0" w:hanging="0"/>
+        <w:ind w:left="720" w:right="0" w:hanging="0"/>
+        <w:rPr>
+          <w:sz w:val="28"/>
+          <w:szCs w:val="28"/>
+        </w:rPr>
+      </w:pPr>
+      <w:r>
+        <w:rPr>
+          <w:sz w:val="28"/>
+          <w:szCs w:val="28"/>
+        </w:rPr>
+      </w:r>
+    </w:p>
+    <w:p>
+      <w:pPr>
+        <w:pStyle w:val="ListParagraph"/>
+        <w:ind w:left="720" w:right="0" w:hanging="0"/>
+        <w:rPr>
+          <w:sz w:val="28"/>
+          <w:szCs w:val="28"/>
+        </w:rPr>
+      </w:pPr>
+      <w:r>
+        <w:rPr>
+          <w:sz w:val="28"/>
+          <w:szCs w:val="28"/>
+        </w:rPr>
+      </w:r>
+    </w:p>
+    <w:p>
+      <w:pPr>
+        <w:pStyle w:val="ListParagraph"/>
+        <w:ind w:left="720" w:right="0" w:hanging="0"/>
         <w:rPr>
           <w:sz w:val="28"/>
           <w:szCs w:val="28"/>
@@ -3679,7 +3778,7 @@
     <w:p>
       <w:pPr>
         <w:pStyle w:val="ListParagraph"/>
-        <w:ind w:right="0" w:hanging="0"/>
+        <w:ind w:left="720" w:right="0" w:hanging="0"/>
         <w:rPr>
           <w:sz w:val="28"/>
           <w:szCs w:val="28"/>
@@ -3703,7 +3802,7 @@
     <w:p>
       <w:pPr>
         <w:pStyle w:val="ListParagraph"/>
-        <w:ind w:right="0" w:hanging="0"/>
+        <w:ind w:left="720" w:right="0" w:hanging="0"/>
         <w:rPr>
           <w:sz w:val="28"/>
           <w:szCs w:val="28"/>
@@ -3727,7 +3826,7 @@
     <w:p>
       <w:pPr>
         <w:pStyle w:val="ListParagraph"/>
-        <w:ind w:right="0" w:hanging="0"/>
+        <w:ind w:left="720" w:right="0" w:hanging="0"/>
         <w:rPr>
           <w:sz w:val="28"/>
           <w:szCs w:val="28"/>
@@ -3751,7 +3850,7 @@
     <w:p>
       <w:pPr>
         <w:pStyle w:val="ListParagraph"/>
-        <w:ind w:right="0" w:hanging="0"/>
+        <w:ind w:left="720" w:right="0" w:hanging="0"/>
         <w:rPr>
           <w:sz w:val="28"/>
           <w:szCs w:val="28"/>
@@ -3775,7 +3874,7 @@
     <w:p>
       <w:pPr>
         <w:pStyle w:val="ListParagraph"/>
-        <w:ind w:right="0" w:hanging="0"/>
+        <w:ind w:left="720" w:right="0" w:hanging="0"/>
         <w:rPr>
           <w:sz w:val="28"/>
           <w:szCs w:val="28"/>
@@ -3799,7 +3898,7 @@
     <w:p>
       <w:pPr>
         <w:pStyle w:val="ListParagraph"/>
-        <w:ind w:right="0" w:hanging="0"/>
+        <w:ind w:left="720" w:right="0" w:hanging="0"/>
         <w:rPr>
           <w:sz w:val="28"/>
           <w:szCs w:val="28"/>
@@ -3823,7 +3922,7 @@
     <w:p>
       <w:pPr>
         <w:pStyle w:val="ListParagraph"/>
-        <w:ind w:right="0" w:hanging="0"/>
+        <w:ind w:left="720" w:right="0" w:hanging="0"/>
         <w:rPr>
           <w:sz w:val="28"/>
           <w:szCs w:val="28"/>
@@ -3847,7 +3946,7 @@
     <w:p>
       <w:pPr>
         <w:pStyle w:val="ListParagraph"/>
-        <w:ind w:right="0" w:hanging="0"/>
+        <w:ind w:left="720" w:right="0" w:hanging="0"/>
         <w:rPr>
           <w:sz w:val="28"/>
           <w:szCs w:val="28"/>
@@ -3871,23 +3970,23 @@
     <w:p>
       <w:pPr>
         <w:pStyle w:val="ListParagraph"/>
-        <w:ind w:right="0" w:hanging="0"/>
-        <w:rPr>
-          <w:sz w:val="28"/>
-          <w:szCs w:val="28"/>
-        </w:rPr>
-      </w:pPr>
-      <w:r>
-        <w:rPr>
-          <w:sz w:val="28"/>
-          <w:szCs w:val="28"/>
-        </w:rPr>
-      </w:r>
-    </w:p>
-    <w:p>
-      <w:pPr>
-        <w:pStyle w:val="ListParagraph"/>
-        <w:ind w:right="0" w:hanging="0"/>
+        <w:ind w:left="720" w:right="0" w:hanging="0"/>
+        <w:rPr>
+          <w:sz w:val="28"/>
+          <w:szCs w:val="28"/>
+        </w:rPr>
+      </w:pPr>
+      <w:r>
+        <w:rPr>
+          <w:sz w:val="28"/>
+          <w:szCs w:val="28"/>
+        </w:rPr>
+      </w:r>
+    </w:p>
+    <w:p>
+      <w:pPr>
+        <w:pStyle w:val="ListParagraph"/>
+        <w:ind w:left="720" w:right="0" w:hanging="0"/>
         <w:rPr>
           <w:sz w:val="28"/>
           <w:szCs w:val="28"/>
@@ -3911,7 +4010,7 @@
     <w:p>
       <w:pPr>
         <w:pStyle w:val="ListParagraph"/>
-        <w:ind w:right="0" w:hanging="0"/>
+        <w:ind w:left="720" w:right="0" w:hanging="0"/>
         <w:rPr>
           <w:sz w:val="28"/>
           <w:szCs w:val="28"/>
@@ -3935,23 +4034,23 @@
     <w:p>
       <w:pPr>
         <w:pStyle w:val="ListParagraph"/>
-        <w:ind w:right="0" w:hanging="0"/>
-        <w:rPr>
-          <w:sz w:val="28"/>
-          <w:szCs w:val="28"/>
-        </w:rPr>
-      </w:pPr>
-      <w:r>
-        <w:rPr>
-          <w:sz w:val="28"/>
-          <w:szCs w:val="28"/>
-        </w:rPr>
-      </w:r>
-    </w:p>
-    <w:p>
-      <w:pPr>
-        <w:pStyle w:val="ListParagraph"/>
-        <w:ind w:right="0" w:hanging="0"/>
+        <w:ind w:left="720" w:right="0" w:hanging="0"/>
+        <w:rPr>
+          <w:sz w:val="28"/>
+          <w:szCs w:val="28"/>
+        </w:rPr>
+      </w:pPr>
+      <w:r>
+        <w:rPr>
+          <w:sz w:val="28"/>
+          <w:szCs w:val="28"/>
+        </w:rPr>
+      </w:r>
+    </w:p>
+    <w:p>
+      <w:pPr>
+        <w:pStyle w:val="ListParagraph"/>
+        <w:ind w:left="720" w:right="0" w:hanging="0"/>
         <w:rPr>
           <w:sz w:val="28"/>
           <w:szCs w:val="28"/>
@@ -3975,7 +4074,7 @@
     <w:p>
       <w:pPr>
         <w:pStyle w:val="ListParagraph"/>
-        <w:ind w:right="0" w:hanging="0"/>
+        <w:ind w:left="720" w:right="0" w:hanging="0"/>
         <w:rPr>
           <w:sz w:val="28"/>
           <w:szCs w:val="28"/>
@@ -3999,23 +4098,23 @@
     <w:p>
       <w:pPr>
         <w:pStyle w:val="ListParagraph"/>
-        <w:ind w:right="0" w:hanging="0"/>
-        <w:rPr>
-          <w:sz w:val="28"/>
-          <w:szCs w:val="28"/>
-        </w:rPr>
-      </w:pPr>
-      <w:r>
-        <w:rPr>
-          <w:sz w:val="28"/>
-          <w:szCs w:val="28"/>
-        </w:rPr>
-      </w:r>
-    </w:p>
-    <w:p>
-      <w:pPr>
-        <w:pStyle w:val="ListParagraph"/>
-        <w:ind w:right="0" w:hanging="0"/>
+        <w:ind w:left="720" w:right="0" w:hanging="0"/>
+        <w:rPr>
+          <w:sz w:val="28"/>
+          <w:szCs w:val="28"/>
+        </w:rPr>
+      </w:pPr>
+      <w:r>
+        <w:rPr>
+          <w:sz w:val="28"/>
+          <w:szCs w:val="28"/>
+        </w:rPr>
+      </w:r>
+    </w:p>
+    <w:p>
+      <w:pPr>
+        <w:pStyle w:val="ListParagraph"/>
+        <w:ind w:left="720" w:right="0" w:hanging="0"/>
         <w:rPr>
           <w:sz w:val="28"/>
           <w:szCs w:val="28"/>
@@ -4039,7 +4138,7 @@
     <w:p>
       <w:pPr>
         <w:pStyle w:val="ListParagraph"/>
-        <w:ind w:right="0" w:hanging="0"/>
+        <w:ind w:left="720" w:right="0" w:hanging="0"/>
         <w:rPr>
           <w:sz w:val="28"/>
           <w:szCs w:val="28"/>
@@ -4063,7 +4162,7 @@
     <w:p>
       <w:pPr>
         <w:pStyle w:val="ListParagraph"/>
-        <w:ind w:right="0" w:hanging="0"/>
+        <w:ind w:left="720" w:right="0" w:hanging="0"/>
         <w:rPr>
           <w:sz w:val="28"/>
           <w:szCs w:val="28"/>
@@ -4087,7 +4186,7 @@
     <w:p>
       <w:pPr>
         <w:pStyle w:val="ListParagraph"/>
-        <w:ind w:right="0" w:hanging="0"/>
+        <w:ind w:left="720" w:right="0" w:hanging="0"/>
         <w:rPr>
           <w:sz w:val="28"/>
           <w:szCs w:val="28"/>
@@ -4111,7 +4210,7 @@
     <w:p>
       <w:pPr>
         <w:pStyle w:val="ListParagraph"/>
-        <w:ind w:right="0" w:hanging="0"/>
+        <w:ind w:left="720" w:right="0" w:hanging="0"/>
         <w:rPr>
           <w:sz w:val="28"/>
           <w:szCs w:val="28"/>
@@ -4135,7 +4234,7 @@
     <w:p>
       <w:pPr>
         <w:pStyle w:val="ListParagraph"/>
-        <w:ind w:right="0" w:hanging="0"/>
+        <w:ind w:left="720" w:right="0" w:hanging="0"/>
         <w:rPr>
           <w:sz w:val="28"/>
           <w:szCs w:val="28"/>
@@ -4159,7 +4258,7 @@
     <w:p>
       <w:pPr>
         <w:pStyle w:val="ListParagraph"/>
-        <w:ind w:right="0" w:hanging="0"/>
+        <w:ind w:left="720" w:right="0" w:hanging="0"/>
         <w:rPr>
           <w:sz w:val="28"/>
           <w:szCs w:val="28"/>
@@ -4183,7 +4282,7 @@
     <w:p>
       <w:pPr>
         <w:pStyle w:val="ListParagraph"/>
-        <w:ind w:right="0" w:hanging="0"/>
+        <w:ind w:left="720" w:right="0" w:hanging="0"/>
         <w:rPr>
           <w:sz w:val="28"/>
           <w:szCs w:val="28"/>
@@ -4207,7 +4306,7 @@
     <w:p>
       <w:pPr>
         <w:pStyle w:val="ListParagraph"/>
-        <w:ind w:right="0" w:hanging="0"/>
+        <w:ind w:left="720" w:right="0" w:hanging="0"/>
         <w:rPr>
           <w:sz w:val="28"/>
           <w:szCs w:val="28"/>
@@ -4231,23 +4330,23 @@
     <w:p>
       <w:pPr>
         <w:pStyle w:val="ListParagraph"/>
-        <w:ind w:right="0" w:hanging="0"/>
-        <w:rPr>
-          <w:sz w:val="28"/>
-          <w:szCs w:val="28"/>
-        </w:rPr>
-      </w:pPr>
-      <w:r>
-        <w:rPr>
-          <w:sz w:val="28"/>
-          <w:szCs w:val="28"/>
-        </w:rPr>
-      </w:r>
-    </w:p>
-    <w:p>
-      <w:pPr>
-        <w:pStyle w:val="ListParagraph"/>
-        <w:ind w:right="0" w:hanging="0"/>
+        <w:ind w:left="720" w:right="0" w:hanging="0"/>
+        <w:rPr>
+          <w:sz w:val="28"/>
+          <w:szCs w:val="28"/>
+        </w:rPr>
+      </w:pPr>
+      <w:r>
+        <w:rPr>
+          <w:sz w:val="28"/>
+          <w:szCs w:val="28"/>
+        </w:rPr>
+      </w:r>
+    </w:p>
+    <w:p>
+      <w:pPr>
+        <w:pStyle w:val="ListParagraph"/>
+        <w:ind w:left="720" w:right="0" w:hanging="0"/>
         <w:rPr>
           <w:sz w:val="28"/>
           <w:szCs w:val="28"/>
@@ -4264,7 +4363,7 @@
     <w:p>
       <w:pPr>
         <w:pStyle w:val="ListParagraph"/>
-        <w:ind w:right="0" w:hanging="0"/>
+        <w:ind w:left="720" w:right="0" w:hanging="0"/>
         <w:rPr>
           <w:sz w:val="28"/>
           <w:szCs w:val="28"/>
@@ -4281,7 +4380,7 @@
     <w:p>
       <w:pPr>
         <w:pStyle w:val="ListParagraph"/>
-        <w:ind w:right="0" w:hanging="0"/>
+        <w:ind w:left="720" w:right="0" w:hanging="0"/>
         <w:rPr>
           <w:sz w:val="28"/>
           <w:szCs w:val="28"/>
@@ -4298,7 +4397,7 @@
     <w:p>
       <w:pPr>
         <w:pStyle w:val="ListParagraph"/>
-        <w:ind w:right="0" w:hanging="0"/>
+        <w:ind w:left="720" w:right="0" w:hanging="0"/>
         <w:rPr>
           <w:sz w:val="28"/>
           <w:szCs w:val="28"/>
@@ -4315,7 +4414,7 @@
     <w:p>
       <w:pPr>
         <w:pStyle w:val="ListParagraph"/>
-        <w:ind w:right="0" w:hanging="0"/>
+        <w:ind w:left="720" w:right="0" w:hanging="0"/>
         <w:rPr>
           <w:sz w:val="28"/>
           <w:szCs w:val="28"/>
@@ -4332,7 +4431,7 @@
     <w:p>
       <w:pPr>
         <w:pStyle w:val="ListParagraph"/>
-        <w:ind w:right="0" w:hanging="0"/>
+        <w:ind w:left="720" w:right="0" w:hanging="0"/>
         <w:rPr>
           <w:sz w:val="28"/>
           <w:szCs w:val="28"/>
@@ -4349,7 +4448,7 @@
     <w:p>
       <w:pPr>
         <w:pStyle w:val="ListParagraph"/>
-        <w:ind w:right="0" w:hanging="0"/>
+        <w:ind w:left="720" w:right="0" w:hanging="0"/>
         <w:rPr>
           <w:sz w:val="28"/>
           <w:szCs w:val="28"/>
@@ -4366,7 +4465,7 @@
     <w:p>
       <w:pPr>
         <w:pStyle w:val="ListParagraph"/>
-        <w:ind w:right="0" w:hanging="0"/>
+        <w:ind w:left="720" w:right="0" w:hanging="0"/>
         <w:rPr>
           <w:sz w:val="28"/>
           <w:szCs w:val="28"/>
@@ -4383,23 +4482,23 @@
     <w:p>
       <w:pPr>
         <w:pStyle w:val="ListParagraph"/>
-        <w:ind w:right="0" w:hanging="0"/>
-        <w:rPr>
-          <w:sz w:val="28"/>
-          <w:szCs w:val="28"/>
-        </w:rPr>
-      </w:pPr>
-      <w:r>
-        <w:rPr>
-          <w:sz w:val="28"/>
-          <w:szCs w:val="28"/>
-        </w:rPr>
-      </w:r>
-    </w:p>
-    <w:p>
-      <w:pPr>
-        <w:pStyle w:val="ListParagraph"/>
-        <w:ind w:right="0" w:hanging="0"/>
+        <w:ind w:left="720" w:right="0" w:hanging="0"/>
+        <w:rPr>
+          <w:sz w:val="28"/>
+          <w:szCs w:val="28"/>
+        </w:rPr>
+      </w:pPr>
+      <w:r>
+        <w:rPr>
+          <w:sz w:val="28"/>
+          <w:szCs w:val="28"/>
+        </w:rPr>
+      </w:r>
+    </w:p>
+    <w:p>
+      <w:pPr>
+        <w:pStyle w:val="ListParagraph"/>
+        <w:ind w:left="720" w:right="0" w:hanging="0"/>
         <w:rPr>
           <w:sz w:val="28"/>
           <w:szCs w:val="28"/>
@@ -4416,7 +4515,7 @@
     <w:p>
       <w:pPr>
         <w:pStyle w:val="ListParagraph"/>
-        <w:ind w:right="0" w:hanging="0"/>
+        <w:ind w:left="720" w:right="0" w:hanging="0"/>
         <w:rPr>
           <w:sz w:val="28"/>
           <w:szCs w:val="28"/>
@@ -4433,7 +4532,7 @@
     <w:p>
       <w:pPr>
         <w:pStyle w:val="ListParagraph"/>
-        <w:ind w:right="0" w:hanging="0"/>
+        <w:ind w:left="720" w:right="0" w:hanging="0"/>
         <w:rPr>
           <w:sz w:val="28"/>
           <w:szCs w:val="28"/>
@@ -4450,7 +4549,7 @@
     <w:p>
       <w:pPr>
         <w:pStyle w:val="ListParagraph"/>
-        <w:ind w:right="0" w:hanging="0"/>
+        <w:ind w:left="720" w:right="0" w:hanging="0"/>
         <w:rPr>
           <w:sz w:val="28"/>
           <w:szCs w:val="28"/>
@@ -4467,7 +4566,7 @@
     <w:p>
       <w:pPr>
         <w:pStyle w:val="ListParagraph"/>
-        <w:ind w:right="0" w:hanging="0"/>
+        <w:ind w:left="720" w:right="0" w:hanging="0"/>
         <w:rPr>
           <w:sz w:val="28"/>
           <w:szCs w:val="28"/>
@@ -4484,7 +4583,7 @@
     <w:p>
       <w:pPr>
         <w:pStyle w:val="ListParagraph"/>
-        <w:ind w:right="0" w:hanging="0"/>
+        <w:ind w:left="720" w:right="0" w:hanging="0"/>
         <w:rPr>
           <w:sz w:val="28"/>
           <w:szCs w:val="28"/>
@@ -4501,7 +4600,7 @@
     <w:p>
       <w:pPr>
         <w:pStyle w:val="ListParagraph"/>
-        <w:ind w:right="0" w:hanging="0"/>
+        <w:ind w:left="720" w:right="0" w:hanging="0"/>
         <w:rPr>
           <w:sz w:val="28"/>
           <w:szCs w:val="28"/>
@@ -4518,7 +4617,7 @@
     <w:p>
       <w:pPr>
         <w:pStyle w:val="ListParagraph"/>
-        <w:ind w:right="0" w:hanging="0"/>
+        <w:ind w:left="720" w:right="0" w:hanging="0"/>
         <w:rPr>
           <w:sz w:val="28"/>
           <w:szCs w:val="28"/>
@@ -4535,7 +4634,7 @@
     <w:p>
       <w:pPr>
         <w:pStyle w:val="ListParagraph"/>
-        <w:ind w:right="0" w:hanging="0"/>
+        <w:ind w:left="720" w:right="0" w:hanging="0"/>
         <w:rPr>
           <w:sz w:val="28"/>
           <w:szCs w:val="28"/>
@@ -4552,7 +4651,7 @@
     <w:p>
       <w:pPr>
         <w:pStyle w:val="ListParagraph"/>
-        <w:ind w:right="0" w:hanging="0"/>
+        <w:ind w:left="720" w:right="0" w:hanging="0"/>
         <w:rPr>
           <w:sz w:val="28"/>
           <w:szCs w:val="28"/>
@@ -4569,39 +4668,39 @@
     <w:p>
       <w:pPr>
         <w:pStyle w:val="ListParagraph"/>
-        <w:ind w:right="0" w:hanging="0"/>
-        <w:rPr>
-          <w:sz w:val="28"/>
-          <w:szCs w:val="28"/>
-        </w:rPr>
-      </w:pPr>
-      <w:r>
-        <w:rPr>
-          <w:sz w:val="28"/>
-          <w:szCs w:val="28"/>
-        </w:rPr>
-      </w:r>
-    </w:p>
-    <w:p>
-      <w:pPr>
-        <w:pStyle w:val="ListParagraph"/>
-        <w:ind w:right="0" w:hanging="0"/>
-        <w:rPr>
-          <w:sz w:val="28"/>
-          <w:szCs w:val="28"/>
-        </w:rPr>
-      </w:pPr>
-      <w:r>
-        <w:rPr>
-          <w:sz w:val="28"/>
-          <w:szCs w:val="28"/>
-        </w:rPr>
-      </w:r>
-    </w:p>
-    <w:p>
-      <w:pPr>
-        <w:pStyle w:val="ListParagraph"/>
-        <w:ind w:right="0" w:hanging="0"/>
+        <w:ind w:left="720" w:right="0" w:hanging="0"/>
+        <w:rPr>
+          <w:sz w:val="28"/>
+          <w:szCs w:val="28"/>
+        </w:rPr>
+      </w:pPr>
+      <w:r>
+        <w:rPr>
+          <w:sz w:val="28"/>
+          <w:szCs w:val="28"/>
+        </w:rPr>
+      </w:r>
+    </w:p>
+    <w:p>
+      <w:pPr>
+        <w:pStyle w:val="ListParagraph"/>
+        <w:ind w:left="720" w:right="0" w:hanging="0"/>
+        <w:rPr>
+          <w:sz w:val="28"/>
+          <w:szCs w:val="28"/>
+        </w:rPr>
+      </w:pPr>
+      <w:r>
+        <w:rPr>
+          <w:sz w:val="28"/>
+          <w:szCs w:val="28"/>
+        </w:rPr>
+      </w:r>
+    </w:p>
+    <w:p>
+      <w:pPr>
+        <w:pStyle w:val="ListParagraph"/>
+        <w:ind w:left="720" w:right="0" w:hanging="0"/>
         <w:rPr>
           <w:sz w:val="28"/>
           <w:szCs w:val="28"/>
@@ -4618,7 +4717,7 @@
     <w:p>
       <w:pPr>
         <w:pStyle w:val="ListParagraph"/>
-        <w:ind w:right="0" w:hanging="0"/>
+        <w:ind w:left="720" w:right="0" w:hanging="0"/>
         <w:rPr>
           <w:sz w:val="28"/>
           <w:szCs w:val="28"/>
@@ -4642,7 +4741,7 @@
     <w:p>
       <w:pPr>
         <w:pStyle w:val="ListParagraph"/>
-        <w:ind w:right="0" w:hanging="0"/>
+        <w:ind w:left="720" w:right="0" w:hanging="0"/>
         <w:rPr>
           <w:sz w:val="28"/>
           <w:szCs w:val="28"/>
@@ -4666,7 +4765,7 @@
     <w:p>
       <w:pPr>
         <w:pStyle w:val="ListParagraph"/>
-        <w:ind w:right="0" w:hanging="0"/>
+        <w:ind w:left="720" w:right="0" w:hanging="0"/>
         <w:rPr>
           <w:sz w:val="28"/>
           <w:szCs w:val="28"/>
@@ -4690,7 +4789,7 @@
     <w:p>
       <w:pPr>
         <w:pStyle w:val="ListParagraph"/>
-        <w:ind w:right="0" w:hanging="0"/>
+        <w:ind w:left="720" w:right="0" w:hanging="0"/>
         <w:rPr>
           <w:sz w:val="28"/>
           <w:szCs w:val="28"/>
@@ -4714,7 +4813,7 @@
     <w:p>
       <w:pPr>
         <w:pStyle w:val="ListParagraph"/>
-        <w:ind w:right="0" w:hanging="0"/>
+        <w:ind w:left="720" w:right="0" w:hanging="0"/>
         <w:rPr>
           <w:sz w:val="28"/>
           <w:szCs w:val="28"/>
@@ -4738,7 +4837,7 @@
     <w:p>
       <w:pPr>
         <w:pStyle w:val="ListParagraph"/>
-        <w:ind w:right="0" w:hanging="0"/>
+        <w:ind w:left="720" w:right="0" w:hanging="0"/>
         <w:rPr>
           <w:sz w:val="28"/>
           <w:szCs w:val="28"/>
@@ -4762,7 +4861,7 @@
     <w:p>
       <w:pPr>
         <w:pStyle w:val="ListParagraph"/>
-        <w:ind w:right="0" w:hanging="0"/>
+        <w:ind w:left="720" w:right="0" w:hanging="0"/>
         <w:rPr>
           <w:sz w:val="28"/>
           <w:szCs w:val="28"/>
@@ -4786,39 +4885,39 @@
     <w:p>
       <w:pPr>
         <w:pStyle w:val="ListParagraph"/>
-        <w:ind w:right="0" w:hanging="0"/>
-        <w:rPr>
-          <w:sz w:val="28"/>
-          <w:szCs w:val="28"/>
-        </w:rPr>
-      </w:pPr>
-      <w:r>
-        <w:rPr>
-          <w:sz w:val="28"/>
-          <w:szCs w:val="28"/>
-        </w:rPr>
-      </w:r>
-    </w:p>
-    <w:p>
-      <w:pPr>
-        <w:pStyle w:val="ListParagraph"/>
-        <w:ind w:right="0" w:hanging="0"/>
-        <w:rPr>
-          <w:sz w:val="28"/>
-          <w:szCs w:val="28"/>
-        </w:rPr>
-      </w:pPr>
-      <w:r>
-        <w:rPr>
-          <w:sz w:val="28"/>
-          <w:szCs w:val="28"/>
-        </w:rPr>
-      </w:r>
-    </w:p>
-    <w:p>
-      <w:pPr>
-        <w:pStyle w:val="ListParagraph"/>
-        <w:ind w:right="0" w:hanging="0"/>
+        <w:ind w:left="720" w:right="0" w:hanging="0"/>
+        <w:rPr>
+          <w:sz w:val="28"/>
+          <w:szCs w:val="28"/>
+        </w:rPr>
+      </w:pPr>
+      <w:r>
+        <w:rPr>
+          <w:sz w:val="28"/>
+          <w:szCs w:val="28"/>
+        </w:rPr>
+      </w:r>
+    </w:p>
+    <w:p>
+      <w:pPr>
+        <w:pStyle w:val="ListParagraph"/>
+        <w:ind w:left="720" w:right="0" w:hanging="0"/>
+        <w:rPr>
+          <w:sz w:val="28"/>
+          <w:szCs w:val="28"/>
+        </w:rPr>
+      </w:pPr>
+      <w:r>
+        <w:rPr>
+          <w:sz w:val="28"/>
+          <w:szCs w:val="28"/>
+        </w:rPr>
+      </w:r>
+    </w:p>
+    <w:p>
+      <w:pPr>
+        <w:pStyle w:val="ListParagraph"/>
+        <w:ind w:left="720" w:right="0" w:hanging="0"/>
         <w:rPr>
           <w:sz w:val="28"/>
           <w:szCs w:val="28"/>
@@ -4835,7 +4934,7 @@
     <w:p>
       <w:pPr>
         <w:pStyle w:val="ListParagraph"/>
-        <w:ind w:right="0" w:hanging="0"/>
+        <w:ind w:left="720" w:right="0" w:hanging="0"/>
         <w:rPr>
           <w:sz w:val="28"/>
           <w:szCs w:val="28"/>
@@ -4859,7 +4958,7 @@
     <w:p>
       <w:pPr>
         <w:pStyle w:val="ListParagraph"/>
-        <w:ind w:right="0" w:hanging="0"/>
+        <w:ind w:left="720" w:right="0" w:hanging="0"/>
         <w:rPr>
           <w:sz w:val="28"/>
           <w:szCs w:val="28"/>
@@ -4883,7 +4982,7 @@
     <w:p>
       <w:pPr>
         <w:pStyle w:val="ListParagraph"/>
-        <w:ind w:right="0" w:hanging="0"/>
+        <w:ind w:left="720" w:right="0" w:hanging="0"/>
         <w:rPr>
           <w:sz w:val="28"/>
           <w:szCs w:val="28"/>
@@ -4907,7 +5006,7 @@
     <w:p>
       <w:pPr>
         <w:pStyle w:val="ListParagraph"/>
-        <w:ind w:right="0" w:hanging="0"/>
+        <w:ind w:left="720" w:right="0" w:hanging="0"/>
         <w:rPr>
           <w:sz w:val="28"/>
           <w:szCs w:val="28"/>
@@ -4931,7 +5030,7 @@
     <w:p>
       <w:pPr>
         <w:pStyle w:val="ListParagraph"/>
-        <w:ind w:right="0" w:hanging="0"/>
+        <w:ind w:left="720" w:right="0" w:hanging="0"/>
         <w:rPr>
           <w:sz w:val="28"/>
           <w:szCs w:val="28"/>
@@ -4955,7 +5054,7 @@
     <w:p>
       <w:pPr>
         <w:pStyle w:val="ListParagraph"/>
-        <w:ind w:right="0" w:hanging="0"/>
+        <w:ind w:left="720" w:right="0" w:hanging="0"/>
         <w:rPr>
           <w:sz w:val="28"/>
           <w:szCs w:val="28"/>
@@ -4979,7 +5078,7 @@
     <w:p>
       <w:pPr>
         <w:pStyle w:val="ListParagraph"/>
-        <w:ind w:right="0" w:hanging="0"/>
+        <w:ind w:left="720" w:right="0" w:hanging="0"/>
         <w:rPr>
           <w:sz w:val="28"/>
           <w:szCs w:val="28"/>
@@ -5003,7 +5102,7 @@
     <w:p>
       <w:pPr>
         <w:pStyle w:val="ListParagraph"/>
-        <w:ind w:right="0" w:hanging="0"/>
+        <w:ind w:left="720" w:right="0" w:hanging="0"/>
         <w:rPr>
           <w:sz w:val="28"/>
           <w:szCs w:val="28"/>
@@ -5027,7 +5126,7 @@
     <w:p>
       <w:pPr>
         <w:pStyle w:val="ListParagraph"/>
-        <w:ind w:right="0" w:hanging="0"/>
+        <w:ind w:left="720" w:right="0" w:hanging="0"/>
         <w:rPr>
           <w:sz w:val="28"/>
           <w:szCs w:val="28"/>
@@ -5051,7 +5150,7 @@
     <w:p>
       <w:pPr>
         <w:pStyle w:val="ListParagraph"/>
-        <w:ind w:right="0" w:hanging="0"/>
+        <w:ind w:left="720" w:right="0" w:hanging="0"/>
         <w:rPr>
           <w:sz w:val="28"/>
           <w:szCs w:val="28"/>
@@ -5075,7 +5174,7 @@
     <w:p>
       <w:pPr>
         <w:pStyle w:val="ListParagraph"/>
-        <w:ind w:right="0" w:hanging="0"/>
+        <w:ind w:left="720" w:right="0" w:hanging="0"/>
         <w:rPr>
           <w:sz w:val="28"/>
           <w:szCs w:val="28"/>
@@ -5099,7 +5198,7 @@
     <w:p>
       <w:pPr>
         <w:pStyle w:val="ListParagraph"/>
-        <w:ind w:right="0" w:hanging="0"/>
+        <w:ind w:left="720" w:right="0" w:hanging="0"/>
         <w:rPr>
           <w:sz w:val="28"/>
           <w:szCs w:val="28"/>
@@ -5123,7 +5222,7 @@
     <w:p>
       <w:pPr>
         <w:pStyle w:val="ListParagraph"/>
-        <w:ind w:right="0" w:hanging="0"/>
+        <w:ind w:left="720" w:right="0" w:hanging="0"/>
         <w:rPr>
           <w:sz w:val="28"/>
           <w:szCs w:val="28"/>
@@ -5147,39 +5246,39 @@
     <w:p>
       <w:pPr>
         <w:pStyle w:val="ListParagraph"/>
-        <w:ind w:right="0" w:hanging="0"/>
-        <w:rPr>
-          <w:sz w:val="28"/>
-          <w:szCs w:val="28"/>
-        </w:rPr>
-      </w:pPr>
-      <w:r>
-        <w:rPr>
-          <w:sz w:val="28"/>
-          <w:szCs w:val="28"/>
-        </w:rPr>
-      </w:r>
-    </w:p>
-    <w:p>
-      <w:pPr>
-        <w:pStyle w:val="ListParagraph"/>
-        <w:ind w:right="0" w:hanging="0"/>
-        <w:rPr>
-          <w:sz w:val="28"/>
-          <w:szCs w:val="28"/>
-        </w:rPr>
-      </w:pPr>
-      <w:r>
-        <w:rPr>
-          <w:sz w:val="28"/>
-          <w:szCs w:val="28"/>
-        </w:rPr>
-      </w:r>
-    </w:p>
-    <w:p>
-      <w:pPr>
-        <w:pStyle w:val="ListParagraph"/>
-        <w:ind w:right="0" w:hanging="0"/>
+        <w:ind w:left="720" w:right="0" w:hanging="0"/>
+        <w:rPr>
+          <w:sz w:val="28"/>
+          <w:szCs w:val="28"/>
+        </w:rPr>
+      </w:pPr>
+      <w:r>
+        <w:rPr>
+          <w:sz w:val="28"/>
+          <w:szCs w:val="28"/>
+        </w:rPr>
+      </w:r>
+    </w:p>
+    <w:p>
+      <w:pPr>
+        <w:pStyle w:val="ListParagraph"/>
+        <w:ind w:left="720" w:right="0" w:hanging="0"/>
+        <w:rPr>
+          <w:sz w:val="28"/>
+          <w:szCs w:val="28"/>
+        </w:rPr>
+      </w:pPr>
+      <w:r>
+        <w:rPr>
+          <w:sz w:val="28"/>
+          <w:szCs w:val="28"/>
+        </w:rPr>
+      </w:r>
+    </w:p>
+    <w:p>
+      <w:pPr>
+        <w:pStyle w:val="ListParagraph"/>
+        <w:ind w:left="720" w:right="0" w:hanging="0"/>
         <w:rPr>
           <w:sz w:val="28"/>
           <w:szCs w:val="28"/>
@@ -5196,7 +5295,7 @@
     <w:p>
       <w:pPr>
         <w:pStyle w:val="ListParagraph"/>
-        <w:ind w:right="0" w:hanging="0"/>
+        <w:ind w:left="720" w:right="0" w:hanging="0"/>
         <w:rPr>
           <w:sz w:val="28"/>
           <w:szCs w:val="28"/>
@@ -5220,7 +5319,7 @@
     <w:p>
       <w:pPr>
         <w:pStyle w:val="ListParagraph"/>
-        <w:ind w:right="0" w:hanging="0"/>
+        <w:ind w:left="720" w:right="0" w:hanging="0"/>
         <w:rPr>
           <w:sz w:val="28"/>
           <w:szCs w:val="28"/>
@@ -5244,7 +5343,7 @@
     <w:p>
       <w:pPr>
         <w:pStyle w:val="ListParagraph"/>
-        <w:ind w:right="0" w:hanging="0"/>
+        <w:ind w:left="720" w:right="0" w:hanging="0"/>
         <w:rPr>
           <w:sz w:val="28"/>
           <w:szCs w:val="28"/>
@@ -5268,7 +5367,7 @@
     <w:p>
       <w:pPr>
         <w:pStyle w:val="ListParagraph"/>
-        <w:ind w:right="0" w:hanging="0"/>
+        <w:ind w:left="720" w:right="0" w:hanging="0"/>
         <w:rPr>
           <w:sz w:val="28"/>
           <w:szCs w:val="28"/>
@@ -5292,7 +5391,7 @@
     <w:p>
       <w:pPr>
         <w:pStyle w:val="ListParagraph"/>
-        <w:ind w:right="0" w:hanging="0"/>
+        <w:ind w:left="720" w:right="0" w:hanging="0"/>
         <w:rPr>
           <w:sz w:val="28"/>
           <w:szCs w:val="28"/>
@@ -5316,7 +5415,7 @@
     <w:p>
       <w:pPr>
         <w:pStyle w:val="ListParagraph"/>
-        <w:ind w:right="0" w:hanging="0"/>
+        <w:ind w:left="720" w:right="0" w:hanging="0"/>
         <w:rPr>
           <w:sz w:val="28"/>
           <w:szCs w:val="28"/>
@@ -5340,7 +5439,7 @@
     <w:p>
       <w:pPr>
         <w:pStyle w:val="ListParagraph"/>
-        <w:ind w:right="0" w:hanging="0"/>
+        <w:ind w:left="720" w:right="0" w:hanging="0"/>
         <w:rPr>
           <w:sz w:val="28"/>
           <w:szCs w:val="28"/>
@@ -5364,7 +5463,7 @@
     <w:p>
       <w:pPr>
         <w:pStyle w:val="ListParagraph"/>
-        <w:ind w:right="0" w:hanging="0"/>
+        <w:ind w:left="720" w:right="0" w:hanging="0"/>
         <w:rPr>
           <w:sz w:val="28"/>
           <w:szCs w:val="28"/>
@@ -5388,7 +5487,7 @@
     <w:p>
       <w:pPr>
         <w:pStyle w:val="ListParagraph"/>
-        <w:ind w:right="0" w:hanging="0"/>
+        <w:ind w:left="720" w:right="0" w:hanging="0"/>
         <w:rPr>
           <w:sz w:val="28"/>
           <w:szCs w:val="28"/>
@@ -5412,7 +5511,7 @@
     <w:p>
       <w:pPr>
         <w:pStyle w:val="ListParagraph"/>
-        <w:ind w:right="0" w:hanging="0"/>
+        <w:ind w:left="720" w:right="0" w:hanging="0"/>
         <w:rPr>
           <w:sz w:val="28"/>
           <w:szCs w:val="28"/>
@@ -5436,7 +5535,7 @@
     <w:p>
       <w:pPr>
         <w:pStyle w:val="ListParagraph"/>
-        <w:ind w:right="0" w:hanging="0"/>
+        <w:ind w:left="720" w:right="0" w:hanging="0"/>
         <w:rPr>
           <w:sz w:val="28"/>
           <w:szCs w:val="28"/>
@@ -5460,39 +5559,39 @@
     <w:p>
       <w:pPr>
         <w:pStyle w:val="ListParagraph"/>
-        <w:ind w:right="0" w:hanging="0"/>
-        <w:rPr>
-          <w:sz w:val="28"/>
-          <w:szCs w:val="28"/>
-        </w:rPr>
-      </w:pPr>
-      <w:r>
-        <w:rPr>
-          <w:sz w:val="28"/>
-          <w:szCs w:val="28"/>
-        </w:rPr>
-      </w:r>
-    </w:p>
-    <w:p>
-      <w:pPr>
-        <w:pStyle w:val="ListParagraph"/>
-        <w:ind w:right="0" w:hanging="0"/>
-        <w:rPr>
-          <w:sz w:val="28"/>
-          <w:szCs w:val="28"/>
-        </w:rPr>
-      </w:pPr>
-      <w:r>
-        <w:rPr>
-          <w:sz w:val="28"/>
-          <w:szCs w:val="28"/>
-        </w:rPr>
-      </w:r>
-    </w:p>
-    <w:p>
-      <w:pPr>
-        <w:pStyle w:val="ListParagraph"/>
-        <w:ind w:right="0" w:hanging="0"/>
+        <w:ind w:left="720" w:right="0" w:hanging="0"/>
+        <w:rPr>
+          <w:sz w:val="28"/>
+          <w:szCs w:val="28"/>
+        </w:rPr>
+      </w:pPr>
+      <w:r>
+        <w:rPr>
+          <w:sz w:val="28"/>
+          <w:szCs w:val="28"/>
+        </w:rPr>
+      </w:r>
+    </w:p>
+    <w:p>
+      <w:pPr>
+        <w:pStyle w:val="ListParagraph"/>
+        <w:ind w:left="720" w:right="0" w:hanging="0"/>
+        <w:rPr>
+          <w:sz w:val="28"/>
+          <w:szCs w:val="28"/>
+        </w:rPr>
+      </w:pPr>
+      <w:r>
+        <w:rPr>
+          <w:sz w:val="28"/>
+          <w:szCs w:val="28"/>
+        </w:rPr>
+      </w:r>
+    </w:p>
+    <w:p>
+      <w:pPr>
+        <w:pStyle w:val="ListParagraph"/>
+        <w:ind w:left="720" w:right="0" w:hanging="0"/>
         <w:rPr>
           <w:sz w:val="28"/>
           <w:szCs w:val="28"/>
@@ -5509,7 +5608,7 @@
     <w:p>
       <w:pPr>
         <w:pStyle w:val="ListParagraph"/>
-        <w:ind w:right="0" w:hanging="0"/>
+        <w:ind w:left="720" w:right="0" w:hanging="0"/>
         <w:rPr>
           <w:sz w:val="28"/>
           <w:szCs w:val="28"/>
@@ -5533,7 +5632,7 @@
     <w:p>
       <w:pPr>
         <w:pStyle w:val="ListParagraph"/>
-        <w:ind w:right="0" w:hanging="0"/>
+        <w:ind w:left="720" w:right="0" w:hanging="0"/>
         <w:rPr>
           <w:sz w:val="28"/>
           <w:szCs w:val="28"/>
@@ -5557,7 +5656,7 @@
     <w:p>
       <w:pPr>
         <w:pStyle w:val="ListParagraph"/>
-        <w:ind w:right="0" w:hanging="0"/>
+        <w:ind w:left="720" w:right="0" w:hanging="0"/>
         <w:rPr>
           <w:sz w:val="28"/>
           <w:szCs w:val="28"/>
@@ -5581,7 +5680,7 @@
     <w:p>
       <w:pPr>
         <w:pStyle w:val="ListParagraph"/>
-        <w:ind w:right="0" w:hanging="0"/>
+        <w:ind w:left="720" w:right="0" w:hanging="0"/>
         <w:rPr>
           <w:sz w:val="28"/>
           <w:szCs w:val="28"/>
@@ -5605,7 +5704,7 @@
     <w:p>
       <w:pPr>
         <w:pStyle w:val="ListParagraph"/>
-        <w:ind w:right="0" w:hanging="0"/>
+        <w:ind w:left="720" w:right="0" w:hanging="0"/>
         <w:rPr>
           <w:sz w:val="28"/>
           <w:szCs w:val="28"/>
@@ -5629,7 +5728,7 @@
     <w:p>
       <w:pPr>
         <w:pStyle w:val="ListParagraph"/>
-        <w:ind w:right="0" w:hanging="0"/>
+        <w:ind w:left="720" w:right="0" w:hanging="0"/>
         <w:rPr>
           <w:sz w:val="28"/>
           <w:szCs w:val="28"/>
@@ -5653,7 +5752,7 @@
     <w:p>
       <w:pPr>
         <w:pStyle w:val="ListParagraph"/>
-        <w:ind w:right="0" w:hanging="0"/>
+        <w:ind w:left="720" w:right="0" w:hanging="0"/>
         <w:rPr>
           <w:sz w:val="28"/>
           <w:szCs w:val="28"/>
@@ -5677,7 +5776,7 @@
     <w:p>
       <w:pPr>
         <w:pStyle w:val="ListParagraph"/>
-        <w:ind w:right="0" w:hanging="0"/>
+        <w:ind w:left="720" w:right="0" w:hanging="0"/>
         <w:rPr>
           <w:sz w:val="28"/>
           <w:szCs w:val="28"/>
@@ -5701,7 +5800,7 @@
     <w:p>
       <w:pPr>
         <w:pStyle w:val="ListParagraph"/>
-        <w:ind w:right="0" w:hanging="0"/>
+        <w:ind w:left="720" w:right="0" w:hanging="0"/>
         <w:rPr>
           <w:sz w:val="28"/>
           <w:szCs w:val="28"/>
@@ -5725,7 +5824,7 @@
     <w:p>
       <w:pPr>
         <w:pStyle w:val="ListParagraph"/>
-        <w:ind w:right="0" w:hanging="0"/>
+        <w:ind w:left="720" w:right="0" w:hanging="0"/>
         <w:rPr>
           <w:sz w:val="28"/>
           <w:szCs w:val="28"/>
@@ -5749,7 +5848,7 @@
     <w:p>
       <w:pPr>
         <w:pStyle w:val="ListParagraph"/>
-        <w:ind w:right="0" w:hanging="0"/>
+        <w:ind w:left="720" w:right="0" w:hanging="0"/>
         <w:rPr>
           <w:sz w:val="28"/>
           <w:szCs w:val="28"/>
@@ -5773,7 +5872,7 @@
     <w:p>
       <w:pPr>
         <w:pStyle w:val="ListParagraph"/>
-        <w:ind w:right="0" w:hanging="0"/>
+        <w:ind w:left="720" w:right="0" w:hanging="0"/>
         <w:rPr>
           <w:sz w:val="28"/>
           <w:szCs w:val="28"/>
@@ -5797,7 +5896,7 @@
     <w:p>
       <w:pPr>
         <w:pStyle w:val="ListParagraph"/>
-        <w:ind w:right="0" w:hanging="0"/>
+        <w:ind w:left="720" w:right="0" w:hanging="0"/>
         <w:rPr>
           <w:sz w:val="28"/>
           <w:szCs w:val="28"/>
@@ -5821,7 +5920,7 @@
     <w:p>
       <w:pPr>
         <w:pStyle w:val="ListParagraph"/>
-        <w:ind w:right="0" w:hanging="0"/>
+        <w:ind w:left="720" w:right="0" w:hanging="0"/>
         <w:rPr>
           <w:sz w:val="28"/>
           <w:szCs w:val="28"/>
@@ -5845,7 +5944,7 @@
     <w:p>
       <w:pPr>
         <w:pStyle w:val="ListParagraph"/>
-        <w:ind w:right="0" w:hanging="0"/>
+        <w:ind w:left="720" w:right="0" w:hanging="0"/>
         <w:rPr>
           <w:sz w:val="28"/>
           <w:szCs w:val="28"/>
@@ -5869,7 +5968,7 @@
     <w:p>
       <w:pPr>
         <w:pStyle w:val="ListParagraph"/>
-        <w:ind w:right="0" w:hanging="0"/>
+        <w:ind w:left="720" w:right="0" w:hanging="0"/>
         <w:rPr>
           <w:sz w:val="28"/>
           <w:szCs w:val="28"/>
@@ -5893,7 +5992,7 @@
     <w:p>
       <w:pPr>
         <w:pStyle w:val="ListParagraph"/>
-        <w:ind w:right="0" w:hanging="0"/>
+        <w:ind w:left="720" w:right="0" w:hanging="0"/>
         <w:rPr>
           <w:sz w:val="28"/>
           <w:szCs w:val="28"/>
@@ -5917,7 +6016,7 @@
     <w:p>
       <w:pPr>
         <w:pStyle w:val="ListParagraph"/>
-        <w:ind w:right="0" w:hanging="0"/>
+        <w:ind w:left="720" w:right="0" w:hanging="0"/>
         <w:rPr>
           <w:sz w:val="28"/>
           <w:szCs w:val="28"/>
@@ -5941,7 +6040,7 @@
     <w:p>
       <w:pPr>
         <w:pStyle w:val="ListParagraph"/>
-        <w:ind w:right="0" w:hanging="0"/>
+        <w:ind w:left="720" w:right="0" w:hanging="0"/>
         <w:rPr>
           <w:sz w:val="28"/>
           <w:szCs w:val="28"/>
@@ -5965,7 +6064,7 @@
     <w:p>
       <w:pPr>
         <w:pStyle w:val="ListParagraph"/>
-        <w:ind w:right="0" w:hanging="0"/>
+        <w:ind w:left="720" w:right="0" w:hanging="0"/>
         <w:rPr>
           <w:sz w:val="28"/>
           <w:szCs w:val="28"/>
@@ -5989,39 +6088,39 @@
     <w:p>
       <w:pPr>
         <w:pStyle w:val="ListParagraph"/>
-        <w:ind w:right="0" w:hanging="0"/>
-        <w:rPr>
-          <w:sz w:val="28"/>
-          <w:szCs w:val="28"/>
-        </w:rPr>
-      </w:pPr>
-      <w:r>
-        <w:rPr>
-          <w:sz w:val="28"/>
-          <w:szCs w:val="28"/>
-        </w:rPr>
-      </w:r>
-    </w:p>
-    <w:p>
-      <w:pPr>
-        <w:pStyle w:val="ListParagraph"/>
-        <w:ind w:right="0" w:hanging="0"/>
-        <w:rPr>
-          <w:sz w:val="28"/>
-          <w:szCs w:val="28"/>
-        </w:rPr>
-      </w:pPr>
-      <w:r>
-        <w:rPr>
-          <w:sz w:val="28"/>
-          <w:szCs w:val="28"/>
-        </w:rPr>
-      </w:r>
-    </w:p>
-    <w:p>
-      <w:pPr>
-        <w:pStyle w:val="ListParagraph"/>
-        <w:ind w:right="0" w:hanging="0"/>
+        <w:ind w:left="720" w:right="0" w:hanging="0"/>
+        <w:rPr>
+          <w:sz w:val="28"/>
+          <w:szCs w:val="28"/>
+        </w:rPr>
+      </w:pPr>
+      <w:r>
+        <w:rPr>
+          <w:sz w:val="28"/>
+          <w:szCs w:val="28"/>
+        </w:rPr>
+      </w:r>
+    </w:p>
+    <w:p>
+      <w:pPr>
+        <w:pStyle w:val="ListParagraph"/>
+        <w:ind w:left="720" w:right="0" w:hanging="0"/>
+        <w:rPr>
+          <w:sz w:val="28"/>
+          <w:szCs w:val="28"/>
+        </w:rPr>
+      </w:pPr>
+      <w:r>
+        <w:rPr>
+          <w:sz w:val="28"/>
+          <w:szCs w:val="28"/>
+        </w:rPr>
+      </w:r>
+    </w:p>
+    <w:p>
+      <w:pPr>
+        <w:pStyle w:val="ListParagraph"/>
+        <w:ind w:left="720" w:right="0" w:hanging="0"/>
         <w:rPr>
           <w:sz w:val="28"/>
           <w:szCs w:val="28"/>
@@ -6038,7 +6137,7 @@
     <w:p>
       <w:pPr>
         <w:pStyle w:val="ListParagraph"/>
-        <w:ind w:right="0" w:hanging="0"/>
+        <w:ind w:left="720" w:right="0" w:hanging="0"/>
         <w:rPr>
           <w:sz w:val="28"/>
           <w:szCs w:val="28"/>
@@ -6062,7 +6161,7 @@
     <w:p>
       <w:pPr>
         <w:pStyle w:val="ListParagraph"/>
-        <w:ind w:right="0" w:hanging="0"/>
+        <w:ind w:left="720" w:right="0" w:hanging="0"/>
         <w:rPr>
           <w:sz w:val="28"/>
           <w:szCs w:val="28"/>
@@ -6086,7 +6185,7 @@
     <w:p>
       <w:pPr>
         <w:pStyle w:val="ListParagraph"/>
-        <w:ind w:right="0" w:hanging="0"/>
+        <w:ind w:left="720" w:right="0" w:hanging="0"/>
         <w:rPr>
           <w:sz w:val="28"/>
           <w:szCs w:val="28"/>
@@ -6110,7 +6209,7 @@
     <w:p>
       <w:pPr>
         <w:pStyle w:val="ListParagraph"/>
-        <w:ind w:right="0" w:hanging="0"/>
+        <w:ind w:left="720" w:right="0" w:hanging="0"/>
         <w:rPr>
           <w:sz w:val="28"/>
           <w:szCs w:val="28"/>
@@ -6134,7 +6233,7 @@
     <w:p>
       <w:pPr>
         <w:pStyle w:val="ListParagraph"/>
-        <w:ind w:right="0" w:hanging="0"/>
+        <w:ind w:left="720" w:right="0" w:hanging="0"/>
         <w:rPr>
           <w:sz w:val="28"/>
           <w:szCs w:val="28"/>
@@ -6158,7 +6257,7 @@
     <w:p>
       <w:pPr>
         <w:pStyle w:val="ListParagraph"/>
-        <w:ind w:right="0" w:hanging="0"/>
+        <w:ind w:left="720" w:right="0" w:hanging="0"/>
         <w:rPr>
           <w:sz w:val="28"/>
           <w:szCs w:val="28"/>
@@ -6182,7 +6281,7 @@
     <w:p>
       <w:pPr>
         <w:pStyle w:val="ListParagraph"/>
-        <w:ind w:right="0" w:hanging="0"/>
+        <w:ind w:left="720" w:right="0" w:hanging="0"/>
         <w:rPr>
           <w:sz w:val="28"/>
           <w:szCs w:val="28"/>
@@ -6206,7 +6305,7 @@
     <w:p>
       <w:pPr>
         <w:pStyle w:val="ListParagraph"/>
-        <w:ind w:right="0" w:hanging="0"/>
+        <w:ind w:left="720" w:right="0" w:hanging="0"/>
         <w:rPr>
           <w:sz w:val="28"/>
           <w:szCs w:val="28"/>
@@ -6230,7 +6329,7 @@
     <w:p>
       <w:pPr>
         <w:pStyle w:val="ListParagraph"/>
-        <w:ind w:right="0" w:hanging="0"/>
+        <w:ind w:left="720" w:right="0" w:hanging="0"/>
         <w:rPr>
           <w:sz w:val="28"/>
           <w:szCs w:val="28"/>
@@ -6254,7 +6353,7 @@
     <w:p>
       <w:pPr>
         <w:pStyle w:val="ListParagraph"/>
-        <w:ind w:right="0" w:hanging="0"/>
+        <w:ind w:left="720" w:right="0" w:hanging="0"/>
         <w:rPr>
           <w:sz w:val="28"/>
           <w:szCs w:val="28"/>
@@ -6278,7 +6377,7 @@
     <w:p>
       <w:pPr>
         <w:pStyle w:val="ListParagraph"/>
-        <w:ind w:right="0" w:hanging="0"/>
+        <w:ind w:left="720" w:right="0" w:hanging="0"/>
         <w:rPr>
           <w:sz w:val="28"/>
           <w:szCs w:val="28"/>
@@ -6302,7 +6401,7 @@
     <w:p>
       <w:pPr>
         <w:pStyle w:val="ListParagraph"/>
-        <w:ind w:right="0" w:hanging="0"/>
+        <w:ind w:left="720" w:right="0" w:hanging="0"/>
         <w:rPr>
           <w:sz w:val="28"/>
           <w:szCs w:val="28"/>
@@ -6326,23 +6425,23 @@
     <w:p>
       <w:pPr>
         <w:pStyle w:val="ListParagraph"/>
-        <w:ind w:right="0" w:hanging="0"/>
-        <w:rPr>
-          <w:sz w:val="28"/>
-          <w:szCs w:val="28"/>
-        </w:rPr>
-      </w:pPr>
-      <w:r>
-        <w:rPr>
-          <w:sz w:val="28"/>
-          <w:szCs w:val="28"/>
-        </w:rPr>
-      </w:r>
-    </w:p>
-    <w:p>
-      <w:pPr>
-        <w:pStyle w:val="ListParagraph"/>
-        <w:ind w:right="0" w:hanging="0"/>
+        <w:ind w:left="720" w:right="0" w:hanging="0"/>
+        <w:rPr>
+          <w:sz w:val="28"/>
+          <w:szCs w:val="28"/>
+        </w:rPr>
+      </w:pPr>
+      <w:r>
+        <w:rPr>
+          <w:sz w:val="28"/>
+          <w:szCs w:val="28"/>
+        </w:rPr>
+      </w:r>
+    </w:p>
+    <w:p>
+      <w:pPr>
+        <w:pStyle w:val="ListParagraph"/>
+        <w:ind w:left="720" w:right="0" w:hanging="0"/>
         <w:rPr>
           <w:sz w:val="28"/>
           <w:szCs w:val="28"/>
@@ -6366,7 +6465,7 @@
     <w:p>
       <w:pPr>
         <w:pStyle w:val="ListParagraph"/>
-        <w:ind w:right="0" w:hanging="0"/>
+        <w:ind w:left="720" w:right="0" w:hanging="0"/>
         <w:rPr>
           <w:sz w:val="28"/>
           <w:szCs w:val="28"/>
@@ -6390,7 +6489,7 @@
     <w:p>
       <w:pPr>
         <w:pStyle w:val="ListParagraph"/>
-        <w:ind w:right="0" w:hanging="0"/>
+        <w:ind w:left="720" w:right="0" w:hanging="0"/>
         <w:rPr>
           <w:sz w:val="28"/>
           <w:szCs w:val="28"/>
@@ -6414,7 +6513,7 @@
     <w:p>
       <w:pPr>
         <w:pStyle w:val="ListParagraph"/>
-        <w:ind w:right="0" w:hanging="0"/>
+        <w:ind w:left="720" w:right="0" w:hanging="0"/>
         <w:rPr>
           <w:sz w:val="28"/>
           <w:szCs w:val="28"/>
@@ -6438,7 +6537,7 @@
     <w:p>
       <w:pPr>
         <w:pStyle w:val="ListParagraph"/>
-        <w:ind w:right="0" w:hanging="0"/>
+        <w:ind w:left="720" w:right="0" w:hanging="0"/>
         <w:rPr>
           <w:sz w:val="28"/>
           <w:szCs w:val="28"/>
@@ -6462,23 +6561,23 @@
     <w:p>
       <w:pPr>
         <w:pStyle w:val="ListParagraph"/>
-        <w:ind w:right="0" w:hanging="0"/>
-        <w:rPr>
-          <w:sz w:val="28"/>
-          <w:szCs w:val="28"/>
-        </w:rPr>
-      </w:pPr>
-      <w:r>
-        <w:rPr>
-          <w:sz w:val="28"/>
-          <w:szCs w:val="28"/>
-        </w:rPr>
-      </w:r>
-    </w:p>
-    <w:p>
-      <w:pPr>
-        <w:pStyle w:val="ListParagraph"/>
-        <w:ind w:right="0" w:hanging="0"/>
+        <w:ind w:left="720" w:right="0" w:hanging="0"/>
+        <w:rPr>
+          <w:sz w:val="28"/>
+          <w:szCs w:val="28"/>
+        </w:rPr>
+      </w:pPr>
+      <w:r>
+        <w:rPr>
+          <w:sz w:val="28"/>
+          <w:szCs w:val="28"/>
+        </w:rPr>
+      </w:r>
+    </w:p>
+    <w:p>
+      <w:pPr>
+        <w:pStyle w:val="ListParagraph"/>
+        <w:ind w:left="720" w:right="0" w:hanging="0"/>
         <w:rPr>
           <w:sz w:val="28"/>
           <w:szCs w:val="28"/>
@@ -6502,7 +6601,7 @@
     <w:p>
       <w:pPr>
         <w:pStyle w:val="ListParagraph"/>
-        <w:ind w:right="0" w:hanging="0"/>
+        <w:ind w:left="720" w:right="0" w:hanging="0"/>
         <w:rPr>
           <w:sz w:val="28"/>
           <w:szCs w:val="28"/>
@@ -6526,7 +6625,7 @@
     <w:p>
       <w:pPr>
         <w:pStyle w:val="ListParagraph"/>
-        <w:ind w:right="0" w:hanging="0"/>
+        <w:ind w:left="720" w:right="0" w:hanging="0"/>
         <w:rPr>
           <w:sz w:val="28"/>
           <w:szCs w:val="28"/>
@@ -6550,7 +6649,7 @@
     <w:p>
       <w:pPr>
         <w:pStyle w:val="ListParagraph"/>
-        <w:ind w:right="0" w:hanging="0"/>
+        <w:ind w:left="720" w:right="0" w:hanging="0"/>
         <w:rPr>
           <w:sz w:val="28"/>
           <w:szCs w:val="28"/>
@@ -6574,7 +6673,7 @@
     <w:p>
       <w:pPr>
         <w:pStyle w:val="ListParagraph"/>
-        <w:ind w:right="0" w:hanging="0"/>
+        <w:ind w:left="720" w:right="0" w:hanging="0"/>
         <w:rPr>
           <w:sz w:val="28"/>
           <w:szCs w:val="28"/>
@@ -6598,7 +6697,7 @@
     <w:p>
       <w:pPr>
         <w:pStyle w:val="ListParagraph"/>
-        <w:ind w:right="0" w:hanging="0"/>
+        <w:ind w:left="720" w:right="0" w:hanging="0"/>
         <w:rPr>
           <w:sz w:val="28"/>
           <w:szCs w:val="28"/>
@@ -6622,23 +6721,23 @@
     <w:p>
       <w:pPr>
         <w:pStyle w:val="ListParagraph"/>
-        <w:ind w:right="0" w:hanging="0"/>
-        <w:rPr>
-          <w:sz w:val="28"/>
-          <w:szCs w:val="28"/>
-        </w:rPr>
-      </w:pPr>
-      <w:r>
-        <w:rPr>
-          <w:sz w:val="28"/>
-          <w:szCs w:val="28"/>
-        </w:rPr>
-      </w:r>
-    </w:p>
-    <w:p>
-      <w:pPr>
-        <w:pStyle w:val="ListParagraph"/>
-        <w:ind w:right="0" w:hanging="0"/>
+        <w:ind w:left="720" w:right="0" w:hanging="0"/>
+        <w:rPr>
+          <w:sz w:val="28"/>
+          <w:szCs w:val="28"/>
+        </w:rPr>
+      </w:pPr>
+      <w:r>
+        <w:rPr>
+          <w:sz w:val="28"/>
+          <w:szCs w:val="28"/>
+        </w:rPr>
+      </w:r>
+    </w:p>
+    <w:p>
+      <w:pPr>
+        <w:pStyle w:val="ListParagraph"/>
+        <w:ind w:left="720" w:right="0" w:hanging="0"/>
         <w:rPr>
           <w:sz w:val="28"/>
           <w:szCs w:val="28"/>
@@ -6662,7 +6761,7 @@
     <w:p>
       <w:pPr>
         <w:pStyle w:val="ListParagraph"/>
-        <w:ind w:right="0" w:hanging="0"/>
+        <w:ind w:left="720" w:right="0" w:hanging="0"/>
         <w:rPr>
           <w:sz w:val="28"/>
           <w:szCs w:val="28"/>
@@ -6686,23 +6785,23 @@
     <w:p>
       <w:pPr>
         <w:pStyle w:val="ListParagraph"/>
-        <w:ind w:right="0" w:hanging="0"/>
-        <w:rPr>
-          <w:sz w:val="28"/>
-          <w:szCs w:val="28"/>
-        </w:rPr>
-      </w:pPr>
-      <w:r>
-        <w:rPr>
-          <w:sz w:val="28"/>
-          <w:szCs w:val="28"/>
-        </w:rPr>
-      </w:r>
-    </w:p>
-    <w:p>
-      <w:pPr>
-        <w:pStyle w:val="ListParagraph"/>
-        <w:ind w:right="0" w:hanging="0"/>
+        <w:ind w:left="720" w:right="0" w:hanging="0"/>
+        <w:rPr>
+          <w:sz w:val="28"/>
+          <w:szCs w:val="28"/>
+        </w:rPr>
+      </w:pPr>
+      <w:r>
+        <w:rPr>
+          <w:sz w:val="28"/>
+          <w:szCs w:val="28"/>
+        </w:rPr>
+      </w:r>
+    </w:p>
+    <w:p>
+      <w:pPr>
+        <w:pStyle w:val="ListParagraph"/>
+        <w:ind w:left="720" w:right="0" w:hanging="0"/>
         <w:rPr>
           <w:sz w:val="28"/>
           <w:szCs w:val="28"/>
@@ -6726,7 +6825,7 @@
     <w:p>
       <w:pPr>
         <w:pStyle w:val="ListParagraph"/>
-        <w:ind w:right="0" w:hanging="0"/>
+        <w:ind w:left="720" w:right="0" w:hanging="0"/>
         <w:rPr>
           <w:sz w:val="28"/>
           <w:szCs w:val="28"/>
@@ -6750,7 +6849,7 @@
     <w:p>
       <w:pPr>
         <w:pStyle w:val="ListParagraph"/>
-        <w:ind w:right="0" w:hanging="0"/>
+        <w:ind w:left="720" w:right="0" w:hanging="0"/>
         <w:rPr>
           <w:sz w:val="28"/>
           <w:szCs w:val="28"/>
@@ -6774,7 +6873,7 @@
     <w:p>
       <w:pPr>
         <w:pStyle w:val="ListParagraph"/>
-        <w:ind w:right="0" w:hanging="0"/>
+        <w:ind w:left="720" w:right="0" w:hanging="0"/>
         <w:rPr>
           <w:sz w:val="28"/>
           <w:szCs w:val="28"/>
@@ -6798,7 +6897,7 @@
     <w:p>
       <w:pPr>
         <w:pStyle w:val="ListParagraph"/>
-        <w:ind w:right="0" w:hanging="0"/>
+        <w:ind w:left="720" w:right="0" w:hanging="0"/>
         <w:rPr>
           <w:sz w:val="28"/>
           <w:szCs w:val="28"/>
@@ -6822,7 +6921,7 @@
     <w:p>
       <w:pPr>
         <w:pStyle w:val="ListParagraph"/>
-        <w:ind w:right="0" w:hanging="0"/>
+        <w:ind w:left="720" w:right="0" w:hanging="0"/>
         <w:rPr>
           <w:sz w:val="28"/>
           <w:szCs w:val="28"/>
@@ -6846,7 +6945,7 @@
     <w:p>
       <w:pPr>
         <w:pStyle w:val="ListParagraph"/>
-        <w:ind w:right="0" w:hanging="0"/>
+        <w:ind w:left="720" w:right="0" w:hanging="0"/>
         <w:rPr>
           <w:sz w:val="28"/>
           <w:szCs w:val="28"/>
@@ -6870,7 +6969,7 @@
     <w:p>
       <w:pPr>
         <w:pStyle w:val="ListParagraph"/>
-        <w:ind w:right="0" w:hanging="0"/>
+        <w:ind w:left="720" w:right="0" w:hanging="0"/>
         <w:rPr>
           <w:sz w:val="28"/>
           <w:szCs w:val="28"/>
@@ -6894,7 +6993,7 @@
     <w:p>
       <w:pPr>
         <w:pStyle w:val="ListParagraph"/>
-        <w:ind w:right="0" w:hanging="0"/>
+        <w:ind w:left="720" w:right="0" w:hanging="0"/>
         <w:rPr>
           <w:sz w:val="28"/>
           <w:szCs w:val="28"/>
@@ -6918,23 +7017,23 @@
     <w:p>
       <w:pPr>
         <w:pStyle w:val="ListParagraph"/>
-        <w:ind w:right="0" w:hanging="0"/>
-        <w:rPr>
-          <w:sz w:val="28"/>
-          <w:szCs w:val="28"/>
-        </w:rPr>
-      </w:pPr>
-      <w:r>
-        <w:rPr>
-          <w:sz w:val="28"/>
-          <w:szCs w:val="28"/>
-        </w:rPr>
-      </w:r>
-    </w:p>
-    <w:p>
-      <w:pPr>
-        <w:pStyle w:val="ListParagraph"/>
-        <w:ind w:right="0" w:hanging="0"/>
+        <w:ind w:left="720" w:right="0" w:hanging="0"/>
+        <w:rPr>
+          <w:sz w:val="28"/>
+          <w:szCs w:val="28"/>
+        </w:rPr>
+      </w:pPr>
+      <w:r>
+        <w:rPr>
+          <w:sz w:val="28"/>
+          <w:szCs w:val="28"/>
+        </w:rPr>
+      </w:r>
+    </w:p>
+    <w:p>
+      <w:pPr>
+        <w:pStyle w:val="ListParagraph"/>
+        <w:ind w:left="720" w:right="0" w:hanging="0"/>
         <w:rPr>
           <w:sz w:val="28"/>
           <w:szCs w:val="28"/>
@@ -6951,7 +7050,7 @@
     <w:p>
       <w:pPr>
         <w:pStyle w:val="ListParagraph"/>
-        <w:ind w:right="0" w:hanging="0"/>
+        <w:ind w:left="720" w:right="0" w:hanging="0"/>
         <w:rPr>
           <w:sz w:val="28"/>
           <w:szCs w:val="28"/>
@@ -7250,7 +7349,7 @@
         <w:pStyle w:val="ListParagraph"/>
         <w:numPr>
           <w:ilvl w:val="0"/>
-          <w:numId w:val="2"/>
+          <w:numId w:val="1"/>
         </w:numPr>
         <w:jc w:val="left"/>
         <w:rPr>
@@ -7273,7 +7372,7 @@
         <w:pStyle w:val="ListParagraph"/>
         <w:numPr>
           <w:ilvl w:val="0"/>
-          <w:numId w:val="2"/>
+          <w:numId w:val="1"/>
         </w:numPr>
         <w:jc w:val="center"/>
         <w:rPr>
@@ -7307,7 +7406,7 @@
         <w:pStyle w:val="ListParagraph"/>
         <w:numPr>
           <w:ilvl w:val="0"/>
-          <w:numId w:val="2"/>
+          <w:numId w:val="1"/>
         </w:numPr>
         <w:jc w:val="center"/>
         <w:rPr>
@@ -7359,7 +7458,7 @@
                     </pic:cNvPicPr>
                   </pic:nvPicPr>
                   <pic:blipFill>
-                    <a:blip r:embed="rId5"/>
+                    <a:blip r:embed="rId7"/>
                     <a:stretch>
                       <a:fillRect/>
                     </a:stretch>
@@ -7449,7 +7548,16 @@
         </w:rPr>
       </w:pPr>
       <w:r>
-        <w:rPr/>
+        <w:rPr>
+          <w:rFonts w:cs="Times New Roman"/>
+          <w:b w:val="false"/>
+          <w:bCs w:val="false"/>
+          <w:color w:val="000000"/>
+          <w:sz w:val="28"/>
+          <w:szCs w:val="28"/>
+          <w:highlight w:val="white"/>
+          <w:lang w:val="uk-UA"/>
+        </w:rPr>
         <w:drawing>
           <wp:anchor behindDoc="0" distT="0" distB="0" distL="0" distR="0" simplePos="0" locked="0" layoutInCell="1" allowOverlap="1" relativeHeight="6">
             <wp:simplePos x="0" y="0"/>
@@ -7476,7 +7584,7 @@
                     </pic:cNvPicPr>
                   </pic:nvPicPr>
                   <pic:blipFill>
-                    <a:blip r:embed="rId6"/>
+                    <a:blip r:embed="rId8"/>
                     <a:stretch>
                       <a:fillRect/>
                     </a:stretch>
@@ -7517,7 +7625,16 @@
         </w:rPr>
       </w:pPr>
       <w:r>
-        <w:rPr/>
+        <w:rPr>
+          <w:rFonts w:cs="Times New Roman"/>
+          <w:b w:val="false"/>
+          <w:bCs w:val="false"/>
+          <w:color w:val="000000"/>
+          <w:sz w:val="28"/>
+          <w:szCs w:val="28"/>
+          <w:highlight w:val="white"/>
+          <w:lang w:val="uk-UA"/>
+        </w:rPr>
       </w:r>
     </w:p>
     <w:p>
@@ -7541,18 +7658,6 @@
           <w:lang w:val="uk-UA"/>
         </w:rPr>
         <w:t>Мал. 2 остання ітерація алгоритму</w:t>
-      </w:r>
-      <w:r>
-        <w:rPr>
-          <w:rFonts w:cs="Times New Roman"/>
-          <w:b w:val="false"/>
-          <w:bCs w:val="false"/>
-          <w:color w:val="000000"/>
-          <w:sz w:val="28"/>
-          <w:szCs w:val="28"/>
-          <w:highlight w:val="white"/>
-          <w:lang w:val="uk-UA"/>
-        </w:rPr>
         <w:tab/>
       </w:r>
     </w:p>
@@ -7581,7 +7686,7 @@
         <w:pStyle w:val="ListParagraph"/>
         <w:numPr>
           <w:ilvl w:val="0"/>
-          <w:numId w:val="2"/>
+          <w:numId w:val="1"/>
         </w:numPr>
         <w:jc w:val="center"/>
         <w:rPr/>
@@ -7640,50 +7745,7 @@
           <w:lang w:val="uk-UA"/>
         </w:rPr>
         <w:tab/>
-      </w:r>
-      <w:r>
-        <w:rPr>
-          <w:rFonts w:cs="Times New Roman"/>
-          <w:b w:val="false"/>
-          <w:bCs w:val="false"/>
-          <w:sz w:val="28"/>
-          <w:szCs w:val="28"/>
-          <w:lang w:val="uk-UA"/>
-        </w:rPr>
-        <w:t xml:space="preserve">Для знаходження допустимого розв’язку даної задачі я використовував алгоритм </w:t>
-      </w:r>
-      <w:r>
-        <w:rPr>
-          <w:rFonts w:cs="Times New Roman"/>
-          <w:b w:val="false"/>
-          <w:bCs w:val="false"/>
-          <w:sz w:val="28"/>
-          <w:szCs w:val="28"/>
-          <w:lang w:val="uk-UA"/>
-        </w:rPr>
-        <w:t xml:space="preserve">Stochastic </w:t>
-      </w:r>
-      <w:r>
-        <w:rPr>
-          <w:rFonts w:cs="Times New Roman"/>
-          <w:b w:val="false"/>
-          <w:bCs w:val="false"/>
-          <w:sz w:val="28"/>
-          <w:szCs w:val="28"/>
-          <w:lang w:val="uk-UA"/>
-        </w:rPr>
-        <w:t xml:space="preserve">Hill Climbing. </w:t>
-      </w:r>
-      <w:r>
-        <w:rPr>
-          <w:rFonts w:cs="Times New Roman"/>
-          <w:b w:val="false"/>
-          <w:bCs w:val="false"/>
-          <w:sz w:val="28"/>
-          <w:szCs w:val="28"/>
-          <w:lang w:val="uk-UA"/>
-        </w:rPr>
-        <w:t>Спочатку, для певного стану визначались всі дочірні, тоді серед них випадковим чином обирався один. Для обраного стану я перевіряв чи має він кращу евристичну функцію. Якщо так, то процес повторювався вже для нового стану, якщо ні, то продовжував випадковим чином обирати стани з сусідніх.</w:t>
+        <w:t>Для знаходження допустимого розв’язку даної задачі я використовував алгоритм Stochastic Hill Climbing. Спочатку, для певного стану визначались всі дочірні, тоді серед них випадковим чином обирався один. Для обраного стану я перевіряв чи має він кращу евристичну функцію. Якщо так, то процес повторювався вже для нового стану, якщо ні, то продовжував випадковим чином обирати стани з сусідніх.</w:t>
       </w:r>
     </w:p>
     <w:p>
@@ -7771,7 +7833,7 @@
         <w:pStyle w:val="ListParagraph"/>
         <w:numPr>
           <w:ilvl w:val="0"/>
-          <w:numId w:val="3"/>
+          <w:numId w:val="2"/>
         </w:numPr>
         <w:spacing w:before="0" w:after="200"/>
         <w:ind w:left="0" w:right="0" w:hanging="340"/>
@@ -7941,7 +8003,7 @@
         <w:pStyle w:val="ListParagraph"/>
         <w:numPr>
           <w:ilvl w:val="0"/>
-          <w:numId w:val="3"/>
+          <w:numId w:val="2"/>
         </w:numPr>
         <w:spacing w:before="0" w:after="200"/>
         <w:ind w:left="0" w:right="0" w:hanging="340"/>
@@ -8043,7 +8105,7 @@
         <w:pStyle w:val="ListParagraph"/>
         <w:numPr>
           <w:ilvl w:val="0"/>
-          <w:numId w:val="3"/>
+          <w:numId w:val="2"/>
         </w:numPr>
         <w:spacing w:before="0" w:after="200"/>
         <w:ind w:left="0" w:right="0" w:hanging="340"/>
@@ -8189,7 +8251,7 @@
         </w:rPr>
         <w:t xml:space="preserve">проблеми, визначені як сукупність об'єктів, стан яких має задовольняти ряду </w:t>
       </w:r>
-      <w:hyperlink r:id="rId7">
+      <w:hyperlink r:id="rId9">
         <w:r>
           <w:rPr>
             <w:rStyle w:val="Style15"/>
@@ -8225,7 +8287,7 @@
         </w:rPr>
         <w:t xml:space="preserve">. ЗВО представляє сутності проблеми як однорідний набір обмежень, що накладаються на </w:t>
       </w:r>
-      <w:hyperlink r:id="rId8">
+      <w:hyperlink r:id="rId10">
         <w:r>
           <w:rPr>
             <w:rStyle w:val="Style15"/>
@@ -8261,7 +8323,7 @@
         </w:rPr>
         <w:t xml:space="preserve">, які розв'язуються методами </w:t>
       </w:r>
-      <w:hyperlink r:id="rId9">
+      <w:hyperlink r:id="rId11">
         <w:r>
           <w:rPr>
             <w:rStyle w:val="Style15"/>
@@ -8396,7 +8458,7 @@
         <w:pStyle w:val="ListParagraph"/>
         <w:numPr>
           <w:ilvl w:val="0"/>
-          <w:numId w:val="3"/>
+          <w:numId w:val="2"/>
         </w:numPr>
         <w:spacing w:before="0" w:after="200"/>
         <w:ind w:left="0" w:right="0" w:hanging="340"/>
@@ -8519,7 +8581,7 @@
         <w:pStyle w:val="ListParagraph"/>
         <w:numPr>
           <w:ilvl w:val="0"/>
-          <w:numId w:val="3"/>
+          <w:numId w:val="2"/>
         </w:numPr>
         <w:spacing w:before="0" w:after="200"/>
         <w:ind w:left="0" w:right="0" w:hanging="340"/>
@@ -8669,15 +8731,7 @@
         <w:spacing w:before="0" w:after="200"/>
         <w:ind w:left="720" w:right="0" w:hanging="0"/>
         <w:contextualSpacing/>
-        <w:rPr>
-          <w:rFonts w:ascii="Liberation Serif" w:hAnsi="Liberation Serif" w:cs="Times New Roman"/>
-          <w:b/>
-          <w:b/>
-          <w:bCs/>
-          <w:sz w:val="28"/>
-          <w:szCs w:val="28"/>
-          <w:lang w:val="uk-UA"/>
-        </w:rPr>
+        <w:rPr/>
       </w:pPr>
       <w:r>
         <w:rPr/>
@@ -8793,6 +8847,89 @@
   <w:abstractNum w:abstractNumId="2">
     <w:lvl w:ilvl="0">
       <w:start w:val="1"/>
+      <w:numFmt w:val="decimal"/>
+      <w:lvlText w:val="%1."/>
+      <w:lvlJc w:val="left"/>
+      <w:pPr>
+        <w:ind w:left="720" w:hanging="360"/>
+      </w:pPr>
+    </w:lvl>
+    <w:lvl w:ilvl="1">
+      <w:start w:val="1"/>
+      <w:numFmt w:val="lowerLetter"/>
+      <w:lvlText w:val="%2."/>
+      <w:lvlJc w:val="left"/>
+      <w:pPr>
+        <w:ind w:left="1440" w:hanging="360"/>
+      </w:pPr>
+    </w:lvl>
+    <w:lvl w:ilvl="2">
+      <w:start w:val="1"/>
+      <w:numFmt w:val="lowerRoman"/>
+      <w:lvlText w:val="%3."/>
+      <w:lvlJc w:val="right"/>
+      <w:pPr>
+        <w:ind w:left="2160" w:hanging="180"/>
+      </w:pPr>
+    </w:lvl>
+    <w:lvl w:ilvl="3">
+      <w:start w:val="1"/>
+      <w:numFmt w:val="decimal"/>
+      <w:lvlText w:val="%4."/>
+      <w:lvlJc w:val="left"/>
+      <w:pPr>
+        <w:ind w:left="2880" w:hanging="360"/>
+      </w:pPr>
+    </w:lvl>
+    <w:lvl w:ilvl="4">
+      <w:start w:val="1"/>
+      <w:numFmt w:val="lowerLetter"/>
+      <w:lvlText w:val="%5."/>
+      <w:lvlJc w:val="left"/>
+      <w:pPr>
+        <w:ind w:left="3600" w:hanging="360"/>
+      </w:pPr>
+    </w:lvl>
+    <w:lvl w:ilvl="5">
+      <w:start w:val="1"/>
+      <w:numFmt w:val="lowerRoman"/>
+      <w:lvlText w:val="%6."/>
+      <w:lvlJc w:val="right"/>
+      <w:pPr>
+        <w:ind w:left="4320" w:hanging="180"/>
+      </w:pPr>
+    </w:lvl>
+    <w:lvl w:ilvl="6">
+      <w:start w:val="1"/>
+      <w:numFmt w:val="decimal"/>
+      <w:lvlText w:val="%7."/>
+      <w:lvlJc w:val="left"/>
+      <w:pPr>
+        <w:ind w:left="5040" w:hanging="360"/>
+      </w:pPr>
+    </w:lvl>
+    <w:lvl w:ilvl="7">
+      <w:start w:val="1"/>
+      <w:numFmt w:val="lowerLetter"/>
+      <w:lvlText w:val="%8."/>
+      <w:lvlJc w:val="left"/>
+      <w:pPr>
+        <w:ind w:left="5760" w:hanging="360"/>
+      </w:pPr>
+    </w:lvl>
+    <w:lvl w:ilvl="8">
+      <w:start w:val="1"/>
+      <w:numFmt w:val="lowerRoman"/>
+      <w:lvlText w:val="%9."/>
+      <w:lvlJc w:val="right"/>
+      <w:pPr>
+        <w:ind w:left="6480" w:hanging="180"/>
+      </w:pPr>
+    </w:lvl>
+  </w:abstractNum>
+  <w:abstractNum w:abstractNumId="3">
+    <w:lvl w:ilvl="0">
+      <w:start w:val="1"/>
       <w:numFmt w:val="none"/>
       <w:suff w:val="nothing"/>
       <w:lvlText w:val=""/>
@@ -8879,89 +9016,6 @@
       <w:lvlJc w:val="left"/>
       <w:pPr>
         <w:ind w:left="0" w:hanging="0"/>
-      </w:pPr>
-    </w:lvl>
-  </w:abstractNum>
-  <w:abstractNum w:abstractNumId="3">
-    <w:lvl w:ilvl="0">
-      <w:start w:val="1"/>
-      <w:numFmt w:val="decimal"/>
-      <w:lvlText w:val="%1."/>
-      <w:lvlJc w:val="left"/>
-      <w:pPr>
-        <w:ind w:left="720" w:hanging="360"/>
-      </w:pPr>
-    </w:lvl>
-    <w:lvl w:ilvl="1">
-      <w:start w:val="1"/>
-      <w:numFmt w:val="lowerLetter"/>
-      <w:lvlText w:val="%2."/>
-      <w:lvlJc w:val="left"/>
-      <w:pPr>
-        <w:ind w:left="1440" w:hanging="360"/>
-      </w:pPr>
-    </w:lvl>
-    <w:lvl w:ilvl="2">
-      <w:start w:val="1"/>
-      <w:numFmt w:val="lowerRoman"/>
-      <w:lvlText w:val="%3."/>
-      <w:lvlJc w:val="right"/>
-      <w:pPr>
-        <w:ind w:left="2160" w:hanging="180"/>
-      </w:pPr>
-    </w:lvl>
-    <w:lvl w:ilvl="3">
-      <w:start w:val="1"/>
-      <w:numFmt w:val="decimal"/>
-      <w:lvlText w:val="%4."/>
-      <w:lvlJc w:val="left"/>
-      <w:pPr>
-        <w:ind w:left="2880" w:hanging="360"/>
-      </w:pPr>
-    </w:lvl>
-    <w:lvl w:ilvl="4">
-      <w:start w:val="1"/>
-      <w:numFmt w:val="lowerLetter"/>
-      <w:lvlText w:val="%5."/>
-      <w:lvlJc w:val="left"/>
-      <w:pPr>
-        <w:ind w:left="3600" w:hanging="360"/>
-      </w:pPr>
-    </w:lvl>
-    <w:lvl w:ilvl="5">
-      <w:start w:val="1"/>
-      <w:numFmt w:val="lowerRoman"/>
-      <w:lvlText w:val="%6."/>
-      <w:lvlJc w:val="right"/>
-      <w:pPr>
-        <w:ind w:left="4320" w:hanging="180"/>
-      </w:pPr>
-    </w:lvl>
-    <w:lvl w:ilvl="6">
-      <w:start w:val="1"/>
-      <w:numFmt w:val="decimal"/>
-      <w:lvlText w:val="%7."/>
-      <w:lvlJc w:val="left"/>
-      <w:pPr>
-        <w:ind w:left="5040" w:hanging="360"/>
-      </w:pPr>
-    </w:lvl>
-    <w:lvl w:ilvl="7">
-      <w:start w:val="1"/>
-      <w:numFmt w:val="lowerLetter"/>
-      <w:lvlText w:val="%8."/>
-      <w:lvlJc w:val="left"/>
-      <w:pPr>
-        <w:ind w:left="5760" w:hanging="360"/>
-      </w:pPr>
-    </w:lvl>
-    <w:lvl w:ilvl="8">
-      <w:start w:val="1"/>
-      <w:numFmt w:val="lowerRoman"/>
-      <w:lvlText w:val="%9."/>
-      <w:lvlJc w:val="right"/>
-      <w:pPr>
-        <w:ind w:left="6480" w:hanging="180"/>
       </w:pPr>
     </w:lvl>
   </w:abstractNum>
@@ -8984,6 +9038,7 @@
       <w:rPr>
         <w:rFonts w:ascii="Liberation Serif" w:hAnsi="Liberation Serif" w:eastAsia="NSimSun" w:cs="Lucida Sans"/>
         <w:kern w:val="2"/>
+        <w:sz w:val="20"/>
         <w:szCs w:val="24"/>
         <w:lang w:val="uk-UA" w:eastAsia="zh-CN" w:bidi="hi-IN"/>
       </w:rPr>
@@ -8997,7 +9052,7 @@
     <w:qFormat/>
     <w:pPr>
       <w:widowControl/>
-      <w:overflowPunct w:val="false"/>
+      <w:overflowPunct w:val="true"/>
       <w:bidi w:val="0"/>
       <w:spacing w:before="0" w:after="0"/>
       <w:jc w:val="left"/>
